--- a/assests/Richards_resume.docx
+++ b/assests/Richards_resume.docx
@@ -146,13 +146,23 @@
           <w:szCs w:val="20"/>
         </w:rPr>
       </w:pPr>
+      <w:proofErr w:type="spellStart"/>
       <w:r>
         <w:rPr>
           <w:b/>
           <w:sz w:val="20"/>
           <w:szCs w:val="20"/>
         </w:rPr>
-        <w:t>GitHub:</w:t>
+        <w:t>GitHub</w:t>
+      </w:r>
+      <w:proofErr w:type="spellEnd"/>
+      <w:r>
+        <w:rPr>
+          <w:b/>
+          <w:sz w:val="20"/>
+          <w:szCs w:val="20"/>
+        </w:rPr>
+        <w:t>:</w:t>
       </w:r>
       <w:r>
         <w:rPr>
@@ -319,6 +329,7 @@
           <w:szCs w:val="20"/>
         </w:rPr>
       </w:pPr>
+      <w:proofErr w:type="spellStart"/>
       <w:r>
         <w:rPr>
           <w:sz w:val="20"/>
@@ -326,6 +337,7 @@
         </w:rPr>
         <w:t>GitHub</w:t>
       </w:r>
+      <w:proofErr w:type="spellEnd"/>
     </w:p>
     <w:p>
       <w:pPr>
@@ -380,6 +392,7 @@
           <w:szCs w:val="20"/>
         </w:rPr>
       </w:pPr>
+      <w:proofErr w:type="spellStart"/>
       <w:r>
         <w:rPr>
           <w:sz w:val="20"/>
@@ -387,14 +400,16 @@
         </w:rPr>
         <w:t>AngularJs</w:t>
       </w:r>
-    </w:p>
-    <w:p>
-      <w:pPr>
-        <w:rPr>
-          <w:sz w:val="20"/>
-          <w:szCs w:val="20"/>
-        </w:rPr>
-      </w:pPr>
+      <w:proofErr w:type="spellEnd"/>
+    </w:p>
+    <w:p>
+      <w:pPr>
+        <w:rPr>
+          <w:sz w:val="20"/>
+          <w:szCs w:val="20"/>
+        </w:rPr>
+      </w:pPr>
+      <w:proofErr w:type="spellStart"/>
       <w:r>
         <w:rPr>
           <w:sz w:val="20"/>
@@ -402,6 +417,7 @@
         </w:rPr>
         <w:t>JQuery</w:t>
       </w:r>
+      <w:proofErr w:type="spellEnd"/>
     </w:p>
     <w:p>
       <w:pPr>
@@ -759,11 +775,22 @@
         <w:pStyle w:val="ListParagraph"/>
         <w:numPr>
           <w:ilvl w:val="0"/>
-          <w:numId w:val="2"/>
+          <w:numId w:val="12"/>
         </w:numPr>
-      </w:pPr>
-      <w:r>
-        <w:t>Portfolio projects for businesses using single/multi-page design using Bootstrap framework</w:t>
+        <w:rPr>
+          <w:rFonts w:ascii="Times" w:eastAsia="Times New Roman" w:hAnsi="Times" w:cs="Times New Roman"/>
+          <w:sz w:val="20"/>
+          <w:szCs w:val="20"/>
+        </w:rPr>
+      </w:pPr>
+      <w:r>
+        <w:rPr>
+          <w:rFonts w:ascii="Helvetica" w:eastAsia="Times New Roman" w:hAnsi="Helvetica" w:cs="Times New Roman"/>
+          <w:sz w:val="23"/>
+          <w:szCs w:val="23"/>
+          <w:shd w:val="clear" w:color="auto" w:fill="FFFFFF"/>
+        </w:rPr>
+        <w:t>Portfolio projects for local businesses using single/multi-page design and Bootstrap framework</w:t>
       </w:r>
     </w:p>
     <w:p>
@@ -771,11 +798,22 @@
         <w:pStyle w:val="ListParagraph"/>
         <w:numPr>
           <w:ilvl w:val="0"/>
-          <w:numId w:val="2"/>
+          <w:numId w:val="12"/>
         </w:numPr>
-      </w:pPr>
-      <w:r>
-        <w:t>Photoshop Design conversion into working HTML, CSS and JS</w:t>
+        <w:rPr>
+          <w:rFonts w:ascii="Times" w:eastAsia="Times New Roman" w:hAnsi="Times" w:cs="Times New Roman"/>
+          <w:sz w:val="20"/>
+          <w:szCs w:val="20"/>
+        </w:rPr>
+      </w:pPr>
+      <w:r>
+        <w:rPr>
+          <w:rFonts w:ascii="Helvetica" w:eastAsia="Times New Roman" w:hAnsi="Helvetica" w:cs="Times New Roman"/>
+          <w:sz w:val="23"/>
+          <w:szCs w:val="23"/>
+          <w:shd w:val="clear" w:color="auto" w:fill="FFFFFF"/>
+        </w:rPr>
+        <w:t>Incorporating media queries to make sites mobile-responsive</w:t>
       </w:r>
     </w:p>
     <w:p>
@@ -783,27 +821,310 @@
         <w:pStyle w:val="ListParagraph"/>
         <w:numPr>
           <w:ilvl w:val="0"/>
-          <w:numId w:val="2"/>
+          <w:numId w:val="12"/>
         </w:numPr>
-      </w:pPr>
-      <w:r>
-        <w:t>GitHub version control and working remotely with developers</w:t>
-      </w:r>
+        <w:rPr>
+          <w:rFonts w:ascii="Times" w:eastAsia="Times New Roman" w:hAnsi="Times" w:cs="Times New Roman"/>
+          <w:sz w:val="20"/>
+          <w:szCs w:val="20"/>
+        </w:rPr>
+      </w:pPr>
+      <w:r>
+        <w:rPr>
+          <w:rFonts w:ascii="Helvetica" w:eastAsia="Times New Roman" w:hAnsi="Helvetica" w:cs="Times New Roman"/>
+          <w:sz w:val="23"/>
+          <w:szCs w:val="23"/>
+          <w:shd w:val="clear" w:color="auto" w:fill="FFFFFF"/>
+        </w:rPr>
+        <w:t xml:space="preserve">Photoshop Design conversion into working HTML, CSS and </w:t>
+      </w:r>
+      <w:proofErr w:type="spellStart"/>
+      <w:r>
+        <w:rPr>
+          <w:rFonts w:ascii="Helvetica" w:eastAsia="Times New Roman" w:hAnsi="Helvetica" w:cs="Times New Roman"/>
+          <w:sz w:val="23"/>
+          <w:szCs w:val="23"/>
+          <w:shd w:val="clear" w:color="auto" w:fill="FFFFFF"/>
+        </w:rPr>
+        <w:t>Javascript</w:t>
+      </w:r>
+      <w:proofErr w:type="spellEnd"/>
     </w:p>
     <w:p>
       <w:pPr>
         <w:pStyle w:val="ListParagraph"/>
         <w:numPr>
           <w:ilvl w:val="0"/>
-          <w:numId w:val="2"/>
+          <w:numId w:val="12"/>
         </w:numPr>
-      </w:pPr>
-      <w:r>
-        <w:t>Incorporating media queries to make sites mobile-responsive</w:t>
+        <w:rPr>
+          <w:rFonts w:ascii="Times" w:eastAsia="Times New Roman" w:hAnsi="Times" w:cs="Times New Roman"/>
+          <w:sz w:val="20"/>
+          <w:szCs w:val="20"/>
+        </w:rPr>
+      </w:pPr>
+      <w:r>
+        <w:rPr>
+          <w:rFonts w:ascii="Helvetica" w:eastAsia="Times New Roman" w:hAnsi="Helvetica" w:cs="Times New Roman"/>
+          <w:sz w:val="23"/>
+          <w:szCs w:val="23"/>
+          <w:shd w:val="clear" w:color="auto" w:fill="FFFFFF"/>
+        </w:rPr>
+        <w:t>Incorporate API's into single page applications using Angular JS</w:t>
+      </w:r>
+    </w:p>
+    <w:p>
+      <w:pPr>
+        <w:pStyle w:val="ListParagraph"/>
+        <w:numPr>
+          <w:ilvl w:val="0"/>
+          <w:numId w:val="12"/>
+        </w:numPr>
+        <w:rPr>
+          <w:rFonts w:ascii="Times" w:eastAsia="Times New Roman" w:hAnsi="Times" w:cs="Times New Roman"/>
+          <w:sz w:val="20"/>
+          <w:szCs w:val="20"/>
+        </w:rPr>
+      </w:pPr>
+      <w:proofErr w:type="spellStart"/>
+      <w:r>
+        <w:rPr>
+          <w:rFonts w:ascii="Helvetica" w:eastAsia="Times New Roman" w:hAnsi="Helvetica" w:cs="Times New Roman"/>
+          <w:sz w:val="23"/>
+          <w:szCs w:val="23"/>
+          <w:shd w:val="clear" w:color="auto" w:fill="FFFFFF"/>
+        </w:rPr>
+        <w:t>GitHub</w:t>
+      </w:r>
+      <w:proofErr w:type="spellEnd"/>
+      <w:r>
+        <w:rPr>
+          <w:rFonts w:ascii="Helvetica" w:eastAsia="Times New Roman" w:hAnsi="Helvetica" w:cs="Times New Roman"/>
+          <w:sz w:val="23"/>
+          <w:szCs w:val="23"/>
+          <w:shd w:val="clear" w:color="auto" w:fill="FFFFFF"/>
+        </w:rPr>
+        <w:t xml:space="preserve"> version control and working with other developers remotely</w:t>
+      </w:r>
+    </w:p>
+    <w:p>
+      <w:pPr>
+        <w:rPr>
+          <w:rFonts w:ascii="Times" w:eastAsia="Times New Roman" w:hAnsi="Times" w:cs="Times New Roman"/>
+          <w:sz w:val="20"/>
+          <w:szCs w:val="20"/>
+        </w:rPr>
+      </w:pPr>
+    </w:p>
+    <w:p>
+      <w:pPr>
+        <w:rPr>
+          <w:rFonts w:ascii="Times" w:eastAsia="Times New Roman" w:hAnsi="Times" w:cs="Times New Roman"/>
+          <w:sz w:val="20"/>
+          <w:szCs w:val="20"/>
+        </w:rPr>
+      </w:pPr>
+    </w:p>
+    <w:p>
+      <w:pPr>
+        <w:rPr>
+          <w:b/>
+        </w:rPr>
+      </w:pPr>
+      <w:r>
+        <w:rPr>
+          <w:b/>
+        </w:rPr>
+        <w:t xml:space="preserve">Teachers Assistant                                                                                           </w:t>
+      </w:r>
+      <w:r>
+        <w:rPr>
+          <w:b/>
+        </w:rPr>
+        <w:t>2017 – Present</w:t>
+      </w:r>
+    </w:p>
+    <w:p>
+      <w:pPr>
+        <w:rPr>
+          <w:b/>
+        </w:rPr>
+      </w:pPr>
+      <w:r>
+        <w:rPr>
+          <w:b/>
+        </w:rPr>
+        <w:t>Codify Academy</w:t>
+      </w:r>
+    </w:p>
+    <w:p>
+      <w:r>
+        <w:t>San Francisco, CA</w:t>
       </w:r>
     </w:p>
     <w:p/>
-    <w:p/>
+    <w:p>
+      <w:pPr>
+        <w:pStyle w:val="ListParagraph"/>
+        <w:numPr>
+          <w:ilvl w:val="0"/>
+          <w:numId w:val="13"/>
+        </w:numPr>
+        <w:rPr>
+          <w:rFonts w:ascii="Times" w:eastAsia="Times New Roman" w:hAnsi="Times" w:cs="Times New Roman"/>
+          <w:sz w:val="20"/>
+          <w:szCs w:val="20"/>
+        </w:rPr>
+      </w:pPr>
+      <w:r>
+        <w:rPr>
+          <w:rFonts w:ascii="Helvetica" w:eastAsia="Times New Roman" w:hAnsi="Helvetica" w:cs="Times New Roman"/>
+          <w:sz w:val="23"/>
+          <w:szCs w:val="23"/>
+          <w:shd w:val="clear" w:color="auto" w:fill="FFFFFF"/>
+        </w:rPr>
+        <w:t>Assist the lead mentor in teaching boot</w:t>
+      </w:r>
+      <w:r>
+        <w:rPr>
+          <w:rFonts w:ascii="Helvetica" w:eastAsia="Times New Roman" w:hAnsi="Helvetica" w:cs="Times New Roman"/>
+          <w:sz w:val="23"/>
+          <w:szCs w:val="23"/>
+          <w:shd w:val="clear" w:color="auto" w:fill="FFFFFF"/>
+        </w:rPr>
+        <w:t>-</w:t>
+      </w:r>
+      <w:r>
+        <w:rPr>
+          <w:rFonts w:ascii="Helvetica" w:eastAsia="Times New Roman" w:hAnsi="Helvetica" w:cs="Times New Roman"/>
+          <w:sz w:val="23"/>
+          <w:szCs w:val="23"/>
+          <w:shd w:val="clear" w:color="auto" w:fill="FFFFFF"/>
+        </w:rPr>
+        <w:t>camp classes</w:t>
+      </w:r>
+    </w:p>
+    <w:p>
+      <w:pPr>
+        <w:pStyle w:val="ListParagraph"/>
+        <w:numPr>
+          <w:ilvl w:val="0"/>
+          <w:numId w:val="13"/>
+        </w:numPr>
+        <w:rPr>
+          <w:rFonts w:ascii="Times" w:eastAsia="Times New Roman" w:hAnsi="Times" w:cs="Times New Roman"/>
+          <w:sz w:val="20"/>
+          <w:szCs w:val="20"/>
+        </w:rPr>
+      </w:pPr>
+      <w:r>
+        <w:rPr>
+          <w:rFonts w:ascii="Helvetica" w:eastAsia="Times New Roman" w:hAnsi="Helvetica" w:cs="Times New Roman"/>
+          <w:sz w:val="23"/>
+          <w:szCs w:val="23"/>
+          <w:shd w:val="clear" w:color="auto" w:fill="FFFFFF"/>
+        </w:rPr>
+        <w:t xml:space="preserve">Teaching HTML5, CSS3, </w:t>
+      </w:r>
+      <w:proofErr w:type="spellStart"/>
+      <w:r>
+        <w:rPr>
+          <w:rFonts w:ascii="Helvetica" w:eastAsia="Times New Roman" w:hAnsi="Helvetica" w:cs="Times New Roman"/>
+          <w:sz w:val="23"/>
+          <w:szCs w:val="23"/>
+          <w:shd w:val="clear" w:color="auto" w:fill="FFFFFF"/>
+        </w:rPr>
+        <w:t>jQuery</w:t>
+      </w:r>
+      <w:proofErr w:type="spellEnd"/>
+      <w:r>
+        <w:rPr>
+          <w:rFonts w:ascii="Helvetica" w:eastAsia="Times New Roman" w:hAnsi="Helvetica" w:cs="Times New Roman"/>
+          <w:sz w:val="23"/>
+          <w:szCs w:val="23"/>
+          <w:shd w:val="clear" w:color="auto" w:fill="FFFFFF"/>
+        </w:rPr>
+        <w:t xml:space="preserve">, JavaScript, Bootstrap, media queries, </w:t>
+      </w:r>
+      <w:proofErr w:type="spellStart"/>
+      <w:r>
+        <w:rPr>
+          <w:rFonts w:ascii="Helvetica" w:eastAsia="Times New Roman" w:hAnsi="Helvetica" w:cs="Times New Roman"/>
+          <w:sz w:val="23"/>
+          <w:szCs w:val="23"/>
+          <w:shd w:val="clear" w:color="auto" w:fill="FFFFFF"/>
+        </w:rPr>
+        <w:t>AngularJS</w:t>
+      </w:r>
+      <w:proofErr w:type="spellEnd"/>
+      <w:r>
+        <w:rPr>
+          <w:rFonts w:ascii="Helvetica" w:eastAsia="Times New Roman" w:hAnsi="Helvetica" w:cs="Times New Roman"/>
+          <w:sz w:val="23"/>
+          <w:szCs w:val="23"/>
+          <w:shd w:val="clear" w:color="auto" w:fill="FFFFFF"/>
+        </w:rPr>
+        <w:t>, responsive design</w:t>
+      </w:r>
+      <w:r>
+        <w:rPr>
+          <w:rFonts w:ascii="Helvetica" w:eastAsia="Times New Roman" w:hAnsi="Helvetica" w:cs="Times New Roman"/>
+          <w:sz w:val="23"/>
+          <w:szCs w:val="23"/>
+          <w:shd w:val="clear" w:color="auto" w:fill="FFFFFF"/>
+        </w:rPr>
+        <w:t xml:space="preserve"> to students.</w:t>
+      </w:r>
+    </w:p>
+    <w:p>
+      <w:pPr>
+        <w:pStyle w:val="ListParagraph"/>
+        <w:numPr>
+          <w:ilvl w:val="0"/>
+          <w:numId w:val="13"/>
+        </w:numPr>
+        <w:rPr>
+          <w:rFonts w:ascii="Times" w:eastAsia="Times New Roman" w:hAnsi="Times" w:cs="Times New Roman"/>
+          <w:sz w:val="20"/>
+          <w:szCs w:val="20"/>
+        </w:rPr>
+      </w:pPr>
+      <w:r>
+        <w:rPr>
+          <w:rFonts w:ascii="Helvetica" w:eastAsia="Times New Roman" w:hAnsi="Helvetica" w:cs="Times New Roman"/>
+          <w:sz w:val="23"/>
+          <w:szCs w:val="23"/>
+          <w:shd w:val="clear" w:color="auto" w:fill="FFFFFF"/>
+        </w:rPr>
+        <w:t xml:space="preserve">Help coordinate lessons and </w:t>
+      </w:r>
+      <w:r>
+        <w:rPr>
+          <w:rFonts w:ascii="Helvetica" w:eastAsia="Times New Roman" w:hAnsi="Helvetica" w:cs="Times New Roman"/>
+          <w:sz w:val="23"/>
+          <w:szCs w:val="23"/>
+          <w:shd w:val="clear" w:color="auto" w:fill="FFFFFF"/>
+        </w:rPr>
+        <w:t>teach students how to tackle real-world coding challenges</w:t>
+      </w:r>
+    </w:p>
+    <w:p>
+      <w:pPr>
+        <w:ind w:left="360"/>
+        <w:rPr>
+          <w:rFonts w:ascii="Times" w:eastAsia="Times New Roman" w:hAnsi="Times" w:cs="Times New Roman"/>
+          <w:sz w:val="20"/>
+          <w:szCs w:val="20"/>
+        </w:rPr>
+      </w:pPr>
+      <w:bookmarkStart w:id="0" w:name="_GoBack"/>
+      <w:bookmarkEnd w:id="0"/>
+    </w:p>
+    <w:p>
+      <w:pPr>
+        <w:pStyle w:val="ListParagraph"/>
+      </w:pPr>
+    </w:p>
     <w:p/>
     <w:p>
       <w:pPr>
@@ -953,8 +1274,6 @@
       <w:r>
         <w:t>.</w:t>
       </w:r>
-      <w:bookmarkStart w:id="0" w:name="_GoBack"/>
-      <w:bookmarkEnd w:id="0"/>
       <w:r>
         <w:t xml:space="preserve"> </w:t>
       </w:r>
@@ -973,6 +1292,119 @@
 <file path=word/numbering.xml><?xml version="1.0" encoding="utf-8"?>
 <w:numbering xmlns:wpc="http://schemas.microsoft.com/office/word/2010/wordprocessingCanvas" xmlns:mo="http://schemas.microsoft.com/office/mac/office/2008/main" xmlns:mc="http://schemas.openxmlformats.org/markup-compatibility/2006" xmlns:mv="urn:schemas-microsoft-com:mac:vml" xmlns:o="urn:schemas-microsoft-com:office:office" xmlns:r="http://schemas.openxmlformats.org/officeDocument/2006/relationships" xmlns:m="http://schemas.openxmlformats.org/officeDocument/2006/math" xmlns:v="urn:schemas-microsoft-com:vml" xmlns:wp14="http://schemas.microsoft.com/office/word/2010/wordprocessingDrawing" xmlns:wp="http://schemas.openxmlformats.org/drawingml/2006/wordprocessingDrawing" xmlns:w10="urn:schemas-microsoft-com:office:word" xmlns:w="http://schemas.openxmlformats.org/wordprocessingml/2006/main" xmlns:w14="http://schemas.microsoft.com/office/word/2010/wordml" xmlns:wpg="http://schemas.microsoft.com/office/word/2010/wordprocessingGroup" xmlns:wpi="http://schemas.microsoft.com/office/word/2010/wordprocessingInk" xmlns:wne="http://schemas.microsoft.com/office/word/2006/wordml" xmlns:wps="http://schemas.microsoft.com/office/word/2010/wordprocessingShape" mc:Ignorable="w14 wp14">
   <w:abstractNum w:abstractNumId="0">
+    <w:nsid w:val="0F142109"/>
+    <w:multiLevelType w:val="hybridMultilevel"/>
+    <w:tmpl w:val="34EC9966"/>
+    <w:lvl w:ilvl="0" w:tplc="04090001">
+      <w:start w:val="1"/>
+      <w:numFmt w:val="bullet"/>
+      <w:lvlText w:val=""/>
+      <w:lvlJc w:val="left"/>
+      <w:pPr>
+        <w:ind w:left="720" w:hanging="360"/>
+      </w:pPr>
+      <w:rPr>
+        <w:rFonts w:ascii="Symbol" w:hAnsi="Symbol" w:hint="default"/>
+      </w:rPr>
+    </w:lvl>
+    <w:lvl w:ilvl="1" w:tplc="04090003" w:tentative="1">
+      <w:start w:val="1"/>
+      <w:numFmt w:val="bullet"/>
+      <w:lvlText w:val="o"/>
+      <w:lvlJc w:val="left"/>
+      <w:pPr>
+        <w:ind w:left="1440" w:hanging="360"/>
+      </w:pPr>
+      <w:rPr>
+        <w:rFonts w:ascii="Courier New" w:hAnsi="Courier New" w:hint="default"/>
+      </w:rPr>
+    </w:lvl>
+    <w:lvl w:ilvl="2" w:tplc="04090005" w:tentative="1">
+      <w:start w:val="1"/>
+      <w:numFmt w:val="bullet"/>
+      <w:lvlText w:val=""/>
+      <w:lvlJc w:val="left"/>
+      <w:pPr>
+        <w:ind w:left="2160" w:hanging="360"/>
+      </w:pPr>
+      <w:rPr>
+        <w:rFonts w:ascii="Wingdings" w:hAnsi="Wingdings" w:hint="default"/>
+      </w:rPr>
+    </w:lvl>
+    <w:lvl w:ilvl="3" w:tplc="04090001" w:tentative="1">
+      <w:start w:val="1"/>
+      <w:numFmt w:val="bullet"/>
+      <w:lvlText w:val=""/>
+      <w:lvlJc w:val="left"/>
+      <w:pPr>
+        <w:ind w:left="2880" w:hanging="360"/>
+      </w:pPr>
+      <w:rPr>
+        <w:rFonts w:ascii="Symbol" w:hAnsi="Symbol" w:hint="default"/>
+      </w:rPr>
+    </w:lvl>
+    <w:lvl w:ilvl="4" w:tplc="04090003" w:tentative="1">
+      <w:start w:val="1"/>
+      <w:numFmt w:val="bullet"/>
+      <w:lvlText w:val="o"/>
+      <w:lvlJc w:val="left"/>
+      <w:pPr>
+        <w:ind w:left="3600" w:hanging="360"/>
+      </w:pPr>
+      <w:rPr>
+        <w:rFonts w:ascii="Courier New" w:hAnsi="Courier New" w:hint="default"/>
+      </w:rPr>
+    </w:lvl>
+    <w:lvl w:ilvl="5" w:tplc="04090005" w:tentative="1">
+      <w:start w:val="1"/>
+      <w:numFmt w:val="bullet"/>
+      <w:lvlText w:val=""/>
+      <w:lvlJc w:val="left"/>
+      <w:pPr>
+        <w:ind w:left="4320" w:hanging="360"/>
+      </w:pPr>
+      <w:rPr>
+        <w:rFonts w:ascii="Wingdings" w:hAnsi="Wingdings" w:hint="default"/>
+      </w:rPr>
+    </w:lvl>
+    <w:lvl w:ilvl="6" w:tplc="04090001" w:tentative="1">
+      <w:start w:val="1"/>
+      <w:numFmt w:val="bullet"/>
+      <w:lvlText w:val=""/>
+      <w:lvlJc w:val="left"/>
+      <w:pPr>
+        <w:ind w:left="5040" w:hanging="360"/>
+      </w:pPr>
+      <w:rPr>
+        <w:rFonts w:ascii="Symbol" w:hAnsi="Symbol" w:hint="default"/>
+      </w:rPr>
+    </w:lvl>
+    <w:lvl w:ilvl="7" w:tplc="04090003" w:tentative="1">
+      <w:start w:val="1"/>
+      <w:numFmt w:val="bullet"/>
+      <w:lvlText w:val="o"/>
+      <w:lvlJc w:val="left"/>
+      <w:pPr>
+        <w:ind w:left="5760" w:hanging="360"/>
+      </w:pPr>
+      <w:rPr>
+        <w:rFonts w:ascii="Courier New" w:hAnsi="Courier New" w:hint="default"/>
+      </w:rPr>
+    </w:lvl>
+    <w:lvl w:ilvl="8" w:tplc="04090005" w:tentative="1">
+      <w:start w:val="1"/>
+      <w:numFmt w:val="bullet"/>
+      <w:lvlText w:val=""/>
+      <w:lvlJc w:val="left"/>
+      <w:pPr>
+        <w:ind w:left="6480" w:hanging="360"/>
+      </w:pPr>
+      <w:rPr>
+        <w:rFonts w:ascii="Wingdings" w:hAnsi="Wingdings" w:hint="default"/>
+      </w:rPr>
+    </w:lvl>
+  </w:abstractNum>
+  <w:abstractNum w:abstractNumId="1">
     <w:nsid w:val="1ABC516F"/>
     <w:multiLevelType w:val="hybridMultilevel"/>
     <w:tmpl w:val="A79A729E"/>
@@ -1085,7 +1517,233 @@
       </w:rPr>
     </w:lvl>
   </w:abstractNum>
-  <w:abstractNum w:abstractNumId="1">
+  <w:abstractNum w:abstractNumId="2">
+    <w:nsid w:val="1CD55569"/>
+    <w:multiLevelType w:val="hybridMultilevel"/>
+    <w:tmpl w:val="B81E1046"/>
+    <w:lvl w:ilvl="0" w:tplc="04090001">
+      <w:start w:val="1"/>
+      <w:numFmt w:val="bullet"/>
+      <w:lvlText w:val=""/>
+      <w:lvlJc w:val="left"/>
+      <w:pPr>
+        <w:ind w:left="720" w:hanging="360"/>
+      </w:pPr>
+      <w:rPr>
+        <w:rFonts w:ascii="Symbol" w:hAnsi="Symbol" w:hint="default"/>
+      </w:rPr>
+    </w:lvl>
+    <w:lvl w:ilvl="1" w:tplc="04090003" w:tentative="1">
+      <w:start w:val="1"/>
+      <w:numFmt w:val="bullet"/>
+      <w:lvlText w:val="o"/>
+      <w:lvlJc w:val="left"/>
+      <w:pPr>
+        <w:ind w:left="1440" w:hanging="360"/>
+      </w:pPr>
+      <w:rPr>
+        <w:rFonts w:ascii="Courier New" w:hAnsi="Courier New" w:hint="default"/>
+      </w:rPr>
+    </w:lvl>
+    <w:lvl w:ilvl="2" w:tplc="04090005" w:tentative="1">
+      <w:start w:val="1"/>
+      <w:numFmt w:val="bullet"/>
+      <w:lvlText w:val=""/>
+      <w:lvlJc w:val="left"/>
+      <w:pPr>
+        <w:ind w:left="2160" w:hanging="360"/>
+      </w:pPr>
+      <w:rPr>
+        <w:rFonts w:ascii="Wingdings" w:hAnsi="Wingdings" w:hint="default"/>
+      </w:rPr>
+    </w:lvl>
+    <w:lvl w:ilvl="3" w:tplc="04090001" w:tentative="1">
+      <w:start w:val="1"/>
+      <w:numFmt w:val="bullet"/>
+      <w:lvlText w:val=""/>
+      <w:lvlJc w:val="left"/>
+      <w:pPr>
+        <w:ind w:left="2880" w:hanging="360"/>
+      </w:pPr>
+      <w:rPr>
+        <w:rFonts w:ascii="Symbol" w:hAnsi="Symbol" w:hint="default"/>
+      </w:rPr>
+    </w:lvl>
+    <w:lvl w:ilvl="4" w:tplc="04090003" w:tentative="1">
+      <w:start w:val="1"/>
+      <w:numFmt w:val="bullet"/>
+      <w:lvlText w:val="o"/>
+      <w:lvlJc w:val="left"/>
+      <w:pPr>
+        <w:ind w:left="3600" w:hanging="360"/>
+      </w:pPr>
+      <w:rPr>
+        <w:rFonts w:ascii="Courier New" w:hAnsi="Courier New" w:hint="default"/>
+      </w:rPr>
+    </w:lvl>
+    <w:lvl w:ilvl="5" w:tplc="04090005" w:tentative="1">
+      <w:start w:val="1"/>
+      <w:numFmt w:val="bullet"/>
+      <w:lvlText w:val=""/>
+      <w:lvlJc w:val="left"/>
+      <w:pPr>
+        <w:ind w:left="4320" w:hanging="360"/>
+      </w:pPr>
+      <w:rPr>
+        <w:rFonts w:ascii="Wingdings" w:hAnsi="Wingdings" w:hint="default"/>
+      </w:rPr>
+    </w:lvl>
+    <w:lvl w:ilvl="6" w:tplc="04090001" w:tentative="1">
+      <w:start w:val="1"/>
+      <w:numFmt w:val="bullet"/>
+      <w:lvlText w:val=""/>
+      <w:lvlJc w:val="left"/>
+      <w:pPr>
+        <w:ind w:left="5040" w:hanging="360"/>
+      </w:pPr>
+      <w:rPr>
+        <w:rFonts w:ascii="Symbol" w:hAnsi="Symbol" w:hint="default"/>
+      </w:rPr>
+    </w:lvl>
+    <w:lvl w:ilvl="7" w:tplc="04090003" w:tentative="1">
+      <w:start w:val="1"/>
+      <w:numFmt w:val="bullet"/>
+      <w:lvlText w:val="o"/>
+      <w:lvlJc w:val="left"/>
+      <w:pPr>
+        <w:ind w:left="5760" w:hanging="360"/>
+      </w:pPr>
+      <w:rPr>
+        <w:rFonts w:ascii="Courier New" w:hAnsi="Courier New" w:hint="default"/>
+      </w:rPr>
+    </w:lvl>
+    <w:lvl w:ilvl="8" w:tplc="04090005" w:tentative="1">
+      <w:start w:val="1"/>
+      <w:numFmt w:val="bullet"/>
+      <w:lvlText w:val=""/>
+      <w:lvlJc w:val="left"/>
+      <w:pPr>
+        <w:ind w:left="6480" w:hanging="360"/>
+      </w:pPr>
+      <w:rPr>
+        <w:rFonts w:ascii="Wingdings" w:hAnsi="Wingdings" w:hint="default"/>
+      </w:rPr>
+    </w:lvl>
+  </w:abstractNum>
+  <w:abstractNum w:abstractNumId="3">
+    <w:nsid w:val="1D376D76"/>
+    <w:multiLevelType w:val="hybridMultilevel"/>
+    <w:tmpl w:val="2A88F33A"/>
+    <w:lvl w:ilvl="0" w:tplc="04090001">
+      <w:start w:val="1"/>
+      <w:numFmt w:val="bullet"/>
+      <w:lvlText w:val=""/>
+      <w:lvlJc w:val="left"/>
+      <w:pPr>
+        <w:ind w:left="720" w:hanging="360"/>
+      </w:pPr>
+      <w:rPr>
+        <w:rFonts w:ascii="Symbol" w:hAnsi="Symbol" w:hint="default"/>
+      </w:rPr>
+    </w:lvl>
+    <w:lvl w:ilvl="1" w:tplc="04090003" w:tentative="1">
+      <w:start w:val="1"/>
+      <w:numFmt w:val="bullet"/>
+      <w:lvlText w:val="o"/>
+      <w:lvlJc w:val="left"/>
+      <w:pPr>
+        <w:ind w:left="1440" w:hanging="360"/>
+      </w:pPr>
+      <w:rPr>
+        <w:rFonts w:ascii="Courier New" w:hAnsi="Courier New" w:hint="default"/>
+      </w:rPr>
+    </w:lvl>
+    <w:lvl w:ilvl="2" w:tplc="04090005" w:tentative="1">
+      <w:start w:val="1"/>
+      <w:numFmt w:val="bullet"/>
+      <w:lvlText w:val=""/>
+      <w:lvlJc w:val="left"/>
+      <w:pPr>
+        <w:ind w:left="2160" w:hanging="360"/>
+      </w:pPr>
+      <w:rPr>
+        <w:rFonts w:ascii="Wingdings" w:hAnsi="Wingdings" w:hint="default"/>
+      </w:rPr>
+    </w:lvl>
+    <w:lvl w:ilvl="3" w:tplc="04090001" w:tentative="1">
+      <w:start w:val="1"/>
+      <w:numFmt w:val="bullet"/>
+      <w:lvlText w:val=""/>
+      <w:lvlJc w:val="left"/>
+      <w:pPr>
+        <w:ind w:left="2880" w:hanging="360"/>
+      </w:pPr>
+      <w:rPr>
+        <w:rFonts w:ascii="Symbol" w:hAnsi="Symbol" w:hint="default"/>
+      </w:rPr>
+    </w:lvl>
+    <w:lvl w:ilvl="4" w:tplc="04090003" w:tentative="1">
+      <w:start w:val="1"/>
+      <w:numFmt w:val="bullet"/>
+      <w:lvlText w:val="o"/>
+      <w:lvlJc w:val="left"/>
+      <w:pPr>
+        <w:ind w:left="3600" w:hanging="360"/>
+      </w:pPr>
+      <w:rPr>
+        <w:rFonts w:ascii="Courier New" w:hAnsi="Courier New" w:hint="default"/>
+      </w:rPr>
+    </w:lvl>
+    <w:lvl w:ilvl="5" w:tplc="04090005" w:tentative="1">
+      <w:start w:val="1"/>
+      <w:numFmt w:val="bullet"/>
+      <w:lvlText w:val=""/>
+      <w:lvlJc w:val="left"/>
+      <w:pPr>
+        <w:ind w:left="4320" w:hanging="360"/>
+      </w:pPr>
+      <w:rPr>
+        <w:rFonts w:ascii="Wingdings" w:hAnsi="Wingdings" w:hint="default"/>
+      </w:rPr>
+    </w:lvl>
+    <w:lvl w:ilvl="6" w:tplc="04090001" w:tentative="1">
+      <w:start w:val="1"/>
+      <w:numFmt w:val="bullet"/>
+      <w:lvlText w:val=""/>
+      <w:lvlJc w:val="left"/>
+      <w:pPr>
+        <w:ind w:left="5040" w:hanging="360"/>
+      </w:pPr>
+      <w:rPr>
+        <w:rFonts w:ascii="Symbol" w:hAnsi="Symbol" w:hint="default"/>
+      </w:rPr>
+    </w:lvl>
+    <w:lvl w:ilvl="7" w:tplc="04090003" w:tentative="1">
+      <w:start w:val="1"/>
+      <w:numFmt w:val="bullet"/>
+      <w:lvlText w:val="o"/>
+      <w:lvlJc w:val="left"/>
+      <w:pPr>
+        <w:ind w:left="5760" w:hanging="360"/>
+      </w:pPr>
+      <w:rPr>
+        <w:rFonts w:ascii="Courier New" w:hAnsi="Courier New" w:hint="default"/>
+      </w:rPr>
+    </w:lvl>
+    <w:lvl w:ilvl="8" w:tplc="04090005" w:tentative="1">
+      <w:start w:val="1"/>
+      <w:numFmt w:val="bullet"/>
+      <w:lvlText w:val=""/>
+      <w:lvlJc w:val="left"/>
+      <w:pPr>
+        <w:ind w:left="6480" w:hanging="360"/>
+      </w:pPr>
+      <w:rPr>
+        <w:rFonts w:ascii="Wingdings" w:hAnsi="Wingdings" w:hint="default"/>
+      </w:rPr>
+    </w:lvl>
+  </w:abstractNum>
+  <w:abstractNum w:abstractNumId="4">
     <w:nsid w:val="2CD40F31"/>
     <w:multiLevelType w:val="hybridMultilevel"/>
     <w:tmpl w:val="D8FE3A0C"/>
@@ -1198,7 +1856,7 @@
       </w:rPr>
     </w:lvl>
   </w:abstractNum>
-  <w:abstractNum w:abstractNumId="2">
+  <w:abstractNum w:abstractNumId="5">
     <w:nsid w:val="32772C98"/>
     <w:multiLevelType w:val="hybridMultilevel"/>
     <w:tmpl w:val="F36AF24E"/>
@@ -1311,7 +1969,120 @@
       </w:rPr>
     </w:lvl>
   </w:abstractNum>
-  <w:abstractNum w:abstractNumId="3">
+  <w:abstractNum w:abstractNumId="6">
+    <w:nsid w:val="356529BB"/>
+    <w:multiLevelType w:val="hybridMultilevel"/>
+    <w:tmpl w:val="4E687B3E"/>
+    <w:lvl w:ilvl="0" w:tplc="04090001">
+      <w:start w:val="1"/>
+      <w:numFmt w:val="bullet"/>
+      <w:lvlText w:val=""/>
+      <w:lvlJc w:val="left"/>
+      <w:pPr>
+        <w:ind w:left="720" w:hanging="360"/>
+      </w:pPr>
+      <w:rPr>
+        <w:rFonts w:ascii="Symbol" w:hAnsi="Symbol" w:hint="default"/>
+      </w:rPr>
+    </w:lvl>
+    <w:lvl w:ilvl="1" w:tplc="04090003" w:tentative="1">
+      <w:start w:val="1"/>
+      <w:numFmt w:val="bullet"/>
+      <w:lvlText w:val="o"/>
+      <w:lvlJc w:val="left"/>
+      <w:pPr>
+        <w:ind w:left="1440" w:hanging="360"/>
+      </w:pPr>
+      <w:rPr>
+        <w:rFonts w:ascii="Courier New" w:hAnsi="Courier New" w:hint="default"/>
+      </w:rPr>
+    </w:lvl>
+    <w:lvl w:ilvl="2" w:tplc="04090005" w:tentative="1">
+      <w:start w:val="1"/>
+      <w:numFmt w:val="bullet"/>
+      <w:lvlText w:val=""/>
+      <w:lvlJc w:val="left"/>
+      <w:pPr>
+        <w:ind w:left="2160" w:hanging="360"/>
+      </w:pPr>
+      <w:rPr>
+        <w:rFonts w:ascii="Wingdings" w:hAnsi="Wingdings" w:hint="default"/>
+      </w:rPr>
+    </w:lvl>
+    <w:lvl w:ilvl="3" w:tplc="04090001" w:tentative="1">
+      <w:start w:val="1"/>
+      <w:numFmt w:val="bullet"/>
+      <w:lvlText w:val=""/>
+      <w:lvlJc w:val="left"/>
+      <w:pPr>
+        <w:ind w:left="2880" w:hanging="360"/>
+      </w:pPr>
+      <w:rPr>
+        <w:rFonts w:ascii="Symbol" w:hAnsi="Symbol" w:hint="default"/>
+      </w:rPr>
+    </w:lvl>
+    <w:lvl w:ilvl="4" w:tplc="04090003" w:tentative="1">
+      <w:start w:val="1"/>
+      <w:numFmt w:val="bullet"/>
+      <w:lvlText w:val="o"/>
+      <w:lvlJc w:val="left"/>
+      <w:pPr>
+        <w:ind w:left="3600" w:hanging="360"/>
+      </w:pPr>
+      <w:rPr>
+        <w:rFonts w:ascii="Courier New" w:hAnsi="Courier New" w:hint="default"/>
+      </w:rPr>
+    </w:lvl>
+    <w:lvl w:ilvl="5" w:tplc="04090005" w:tentative="1">
+      <w:start w:val="1"/>
+      <w:numFmt w:val="bullet"/>
+      <w:lvlText w:val=""/>
+      <w:lvlJc w:val="left"/>
+      <w:pPr>
+        <w:ind w:left="4320" w:hanging="360"/>
+      </w:pPr>
+      <w:rPr>
+        <w:rFonts w:ascii="Wingdings" w:hAnsi="Wingdings" w:hint="default"/>
+      </w:rPr>
+    </w:lvl>
+    <w:lvl w:ilvl="6" w:tplc="04090001" w:tentative="1">
+      <w:start w:val="1"/>
+      <w:numFmt w:val="bullet"/>
+      <w:lvlText w:val=""/>
+      <w:lvlJc w:val="left"/>
+      <w:pPr>
+        <w:ind w:left="5040" w:hanging="360"/>
+      </w:pPr>
+      <w:rPr>
+        <w:rFonts w:ascii="Symbol" w:hAnsi="Symbol" w:hint="default"/>
+      </w:rPr>
+    </w:lvl>
+    <w:lvl w:ilvl="7" w:tplc="04090003" w:tentative="1">
+      <w:start w:val="1"/>
+      <w:numFmt w:val="bullet"/>
+      <w:lvlText w:val="o"/>
+      <w:lvlJc w:val="left"/>
+      <w:pPr>
+        <w:ind w:left="5760" w:hanging="360"/>
+      </w:pPr>
+      <w:rPr>
+        <w:rFonts w:ascii="Courier New" w:hAnsi="Courier New" w:hint="default"/>
+      </w:rPr>
+    </w:lvl>
+    <w:lvl w:ilvl="8" w:tplc="04090005" w:tentative="1">
+      <w:start w:val="1"/>
+      <w:numFmt w:val="bullet"/>
+      <w:lvlText w:val=""/>
+      <w:lvlJc w:val="left"/>
+      <w:pPr>
+        <w:ind w:left="6480" w:hanging="360"/>
+      </w:pPr>
+      <w:rPr>
+        <w:rFonts w:ascii="Wingdings" w:hAnsi="Wingdings" w:hint="default"/>
+      </w:rPr>
+    </w:lvl>
+  </w:abstractNum>
+  <w:abstractNum w:abstractNumId="7">
     <w:nsid w:val="47C80D56"/>
     <w:multiLevelType w:val="hybridMultilevel"/>
     <w:tmpl w:val="E1B8CC18"/>
@@ -1400,7 +2171,7 @@
       </w:pPr>
     </w:lvl>
   </w:abstractNum>
-  <w:abstractNum w:abstractNumId="4">
+  <w:abstractNum w:abstractNumId="8">
     <w:nsid w:val="6F2353A2"/>
     <w:multiLevelType w:val="hybridMultilevel"/>
     <w:tmpl w:val="8AF08B76"/>
@@ -1513,7 +2284,233 @@
       </w:rPr>
     </w:lvl>
   </w:abstractNum>
-  <w:abstractNum w:abstractNumId="5">
+  <w:abstractNum w:abstractNumId="9">
+    <w:nsid w:val="6F474E28"/>
+    <w:multiLevelType w:val="hybridMultilevel"/>
+    <w:tmpl w:val="583A40C2"/>
+    <w:lvl w:ilvl="0" w:tplc="04090001">
+      <w:start w:val="1"/>
+      <w:numFmt w:val="bullet"/>
+      <w:lvlText w:val=""/>
+      <w:lvlJc w:val="left"/>
+      <w:pPr>
+        <w:ind w:left="720" w:hanging="360"/>
+      </w:pPr>
+      <w:rPr>
+        <w:rFonts w:ascii="Symbol" w:hAnsi="Symbol" w:hint="default"/>
+      </w:rPr>
+    </w:lvl>
+    <w:lvl w:ilvl="1" w:tplc="04090003" w:tentative="1">
+      <w:start w:val="1"/>
+      <w:numFmt w:val="bullet"/>
+      <w:lvlText w:val="o"/>
+      <w:lvlJc w:val="left"/>
+      <w:pPr>
+        <w:ind w:left="1440" w:hanging="360"/>
+      </w:pPr>
+      <w:rPr>
+        <w:rFonts w:ascii="Courier New" w:hAnsi="Courier New" w:hint="default"/>
+      </w:rPr>
+    </w:lvl>
+    <w:lvl w:ilvl="2" w:tplc="04090005" w:tentative="1">
+      <w:start w:val="1"/>
+      <w:numFmt w:val="bullet"/>
+      <w:lvlText w:val=""/>
+      <w:lvlJc w:val="left"/>
+      <w:pPr>
+        <w:ind w:left="2160" w:hanging="360"/>
+      </w:pPr>
+      <w:rPr>
+        <w:rFonts w:ascii="Wingdings" w:hAnsi="Wingdings" w:hint="default"/>
+      </w:rPr>
+    </w:lvl>
+    <w:lvl w:ilvl="3" w:tplc="04090001" w:tentative="1">
+      <w:start w:val="1"/>
+      <w:numFmt w:val="bullet"/>
+      <w:lvlText w:val=""/>
+      <w:lvlJc w:val="left"/>
+      <w:pPr>
+        <w:ind w:left="2880" w:hanging="360"/>
+      </w:pPr>
+      <w:rPr>
+        <w:rFonts w:ascii="Symbol" w:hAnsi="Symbol" w:hint="default"/>
+      </w:rPr>
+    </w:lvl>
+    <w:lvl w:ilvl="4" w:tplc="04090003" w:tentative="1">
+      <w:start w:val="1"/>
+      <w:numFmt w:val="bullet"/>
+      <w:lvlText w:val="o"/>
+      <w:lvlJc w:val="left"/>
+      <w:pPr>
+        <w:ind w:left="3600" w:hanging="360"/>
+      </w:pPr>
+      <w:rPr>
+        <w:rFonts w:ascii="Courier New" w:hAnsi="Courier New" w:hint="default"/>
+      </w:rPr>
+    </w:lvl>
+    <w:lvl w:ilvl="5" w:tplc="04090005" w:tentative="1">
+      <w:start w:val="1"/>
+      <w:numFmt w:val="bullet"/>
+      <w:lvlText w:val=""/>
+      <w:lvlJc w:val="left"/>
+      <w:pPr>
+        <w:ind w:left="4320" w:hanging="360"/>
+      </w:pPr>
+      <w:rPr>
+        <w:rFonts w:ascii="Wingdings" w:hAnsi="Wingdings" w:hint="default"/>
+      </w:rPr>
+    </w:lvl>
+    <w:lvl w:ilvl="6" w:tplc="04090001" w:tentative="1">
+      <w:start w:val="1"/>
+      <w:numFmt w:val="bullet"/>
+      <w:lvlText w:val=""/>
+      <w:lvlJc w:val="left"/>
+      <w:pPr>
+        <w:ind w:left="5040" w:hanging="360"/>
+      </w:pPr>
+      <w:rPr>
+        <w:rFonts w:ascii="Symbol" w:hAnsi="Symbol" w:hint="default"/>
+      </w:rPr>
+    </w:lvl>
+    <w:lvl w:ilvl="7" w:tplc="04090003" w:tentative="1">
+      <w:start w:val="1"/>
+      <w:numFmt w:val="bullet"/>
+      <w:lvlText w:val="o"/>
+      <w:lvlJc w:val="left"/>
+      <w:pPr>
+        <w:ind w:left="5760" w:hanging="360"/>
+      </w:pPr>
+      <w:rPr>
+        <w:rFonts w:ascii="Courier New" w:hAnsi="Courier New" w:hint="default"/>
+      </w:rPr>
+    </w:lvl>
+    <w:lvl w:ilvl="8" w:tplc="04090005" w:tentative="1">
+      <w:start w:val="1"/>
+      <w:numFmt w:val="bullet"/>
+      <w:lvlText w:val=""/>
+      <w:lvlJc w:val="left"/>
+      <w:pPr>
+        <w:ind w:left="6480" w:hanging="360"/>
+      </w:pPr>
+      <w:rPr>
+        <w:rFonts w:ascii="Wingdings" w:hAnsi="Wingdings" w:hint="default"/>
+      </w:rPr>
+    </w:lvl>
+  </w:abstractNum>
+  <w:abstractNum w:abstractNumId="10">
+    <w:nsid w:val="7D185A2E"/>
+    <w:multiLevelType w:val="hybridMultilevel"/>
+    <w:tmpl w:val="C57005CA"/>
+    <w:lvl w:ilvl="0" w:tplc="04090001">
+      <w:start w:val="1"/>
+      <w:numFmt w:val="bullet"/>
+      <w:lvlText w:val=""/>
+      <w:lvlJc w:val="left"/>
+      <w:pPr>
+        <w:ind w:left="720" w:hanging="360"/>
+      </w:pPr>
+      <w:rPr>
+        <w:rFonts w:ascii="Symbol" w:hAnsi="Symbol" w:hint="default"/>
+      </w:rPr>
+    </w:lvl>
+    <w:lvl w:ilvl="1" w:tplc="04090003" w:tentative="1">
+      <w:start w:val="1"/>
+      <w:numFmt w:val="bullet"/>
+      <w:lvlText w:val="o"/>
+      <w:lvlJc w:val="left"/>
+      <w:pPr>
+        <w:ind w:left="1440" w:hanging="360"/>
+      </w:pPr>
+      <w:rPr>
+        <w:rFonts w:ascii="Courier New" w:hAnsi="Courier New" w:hint="default"/>
+      </w:rPr>
+    </w:lvl>
+    <w:lvl w:ilvl="2" w:tplc="04090005" w:tentative="1">
+      <w:start w:val="1"/>
+      <w:numFmt w:val="bullet"/>
+      <w:lvlText w:val=""/>
+      <w:lvlJc w:val="left"/>
+      <w:pPr>
+        <w:ind w:left="2160" w:hanging="360"/>
+      </w:pPr>
+      <w:rPr>
+        <w:rFonts w:ascii="Wingdings" w:hAnsi="Wingdings" w:hint="default"/>
+      </w:rPr>
+    </w:lvl>
+    <w:lvl w:ilvl="3" w:tplc="04090001" w:tentative="1">
+      <w:start w:val="1"/>
+      <w:numFmt w:val="bullet"/>
+      <w:lvlText w:val=""/>
+      <w:lvlJc w:val="left"/>
+      <w:pPr>
+        <w:ind w:left="2880" w:hanging="360"/>
+      </w:pPr>
+      <w:rPr>
+        <w:rFonts w:ascii="Symbol" w:hAnsi="Symbol" w:hint="default"/>
+      </w:rPr>
+    </w:lvl>
+    <w:lvl w:ilvl="4" w:tplc="04090003" w:tentative="1">
+      <w:start w:val="1"/>
+      <w:numFmt w:val="bullet"/>
+      <w:lvlText w:val="o"/>
+      <w:lvlJc w:val="left"/>
+      <w:pPr>
+        <w:ind w:left="3600" w:hanging="360"/>
+      </w:pPr>
+      <w:rPr>
+        <w:rFonts w:ascii="Courier New" w:hAnsi="Courier New" w:hint="default"/>
+      </w:rPr>
+    </w:lvl>
+    <w:lvl w:ilvl="5" w:tplc="04090005" w:tentative="1">
+      <w:start w:val="1"/>
+      <w:numFmt w:val="bullet"/>
+      <w:lvlText w:val=""/>
+      <w:lvlJc w:val="left"/>
+      <w:pPr>
+        <w:ind w:left="4320" w:hanging="360"/>
+      </w:pPr>
+      <w:rPr>
+        <w:rFonts w:ascii="Wingdings" w:hAnsi="Wingdings" w:hint="default"/>
+      </w:rPr>
+    </w:lvl>
+    <w:lvl w:ilvl="6" w:tplc="04090001" w:tentative="1">
+      <w:start w:val="1"/>
+      <w:numFmt w:val="bullet"/>
+      <w:lvlText w:val=""/>
+      <w:lvlJc w:val="left"/>
+      <w:pPr>
+        <w:ind w:left="5040" w:hanging="360"/>
+      </w:pPr>
+      <w:rPr>
+        <w:rFonts w:ascii="Symbol" w:hAnsi="Symbol" w:hint="default"/>
+      </w:rPr>
+    </w:lvl>
+    <w:lvl w:ilvl="7" w:tplc="04090003" w:tentative="1">
+      <w:start w:val="1"/>
+      <w:numFmt w:val="bullet"/>
+      <w:lvlText w:val="o"/>
+      <w:lvlJc w:val="left"/>
+      <w:pPr>
+        <w:ind w:left="5760" w:hanging="360"/>
+      </w:pPr>
+      <w:rPr>
+        <w:rFonts w:ascii="Courier New" w:hAnsi="Courier New" w:hint="default"/>
+      </w:rPr>
+    </w:lvl>
+    <w:lvl w:ilvl="8" w:tplc="04090005" w:tentative="1">
+      <w:start w:val="1"/>
+      <w:numFmt w:val="bullet"/>
+      <w:lvlText w:val=""/>
+      <w:lvlJc w:val="left"/>
+      <w:pPr>
+        <w:ind w:left="6480" w:hanging="360"/>
+      </w:pPr>
+      <w:rPr>
+        <w:rFonts w:ascii="Wingdings" w:hAnsi="Wingdings" w:hint="default"/>
+      </w:rPr>
+    </w:lvl>
+  </w:abstractNum>
+  <w:abstractNum w:abstractNumId="11">
     <w:nsid w:val="7F425891"/>
     <w:multiLevelType w:val="hybridMultilevel"/>
     <w:tmpl w:val="D8A4A8BE"/>
@@ -1602,23 +2599,157 @@
       </w:pPr>
     </w:lvl>
   </w:abstractNum>
+  <w:abstractNum w:abstractNumId="12">
+    <w:nsid w:val="7F497169"/>
+    <w:multiLevelType w:val="hybridMultilevel"/>
+    <w:tmpl w:val="2AEE53B4"/>
+    <w:lvl w:ilvl="0" w:tplc="04090001">
+      <w:start w:val="1"/>
+      <w:numFmt w:val="bullet"/>
+      <w:lvlText w:val=""/>
+      <w:lvlJc w:val="left"/>
+      <w:pPr>
+        <w:ind w:left="720" w:hanging="360"/>
+      </w:pPr>
+      <w:rPr>
+        <w:rFonts w:ascii="Symbol" w:hAnsi="Symbol" w:hint="default"/>
+      </w:rPr>
+    </w:lvl>
+    <w:lvl w:ilvl="1" w:tplc="04090003" w:tentative="1">
+      <w:start w:val="1"/>
+      <w:numFmt w:val="bullet"/>
+      <w:lvlText w:val="o"/>
+      <w:lvlJc w:val="left"/>
+      <w:pPr>
+        <w:ind w:left="1440" w:hanging="360"/>
+      </w:pPr>
+      <w:rPr>
+        <w:rFonts w:ascii="Courier New" w:hAnsi="Courier New" w:hint="default"/>
+      </w:rPr>
+    </w:lvl>
+    <w:lvl w:ilvl="2" w:tplc="04090005" w:tentative="1">
+      <w:start w:val="1"/>
+      <w:numFmt w:val="bullet"/>
+      <w:lvlText w:val=""/>
+      <w:lvlJc w:val="left"/>
+      <w:pPr>
+        <w:ind w:left="2160" w:hanging="360"/>
+      </w:pPr>
+      <w:rPr>
+        <w:rFonts w:ascii="Wingdings" w:hAnsi="Wingdings" w:hint="default"/>
+      </w:rPr>
+    </w:lvl>
+    <w:lvl w:ilvl="3" w:tplc="04090001" w:tentative="1">
+      <w:start w:val="1"/>
+      <w:numFmt w:val="bullet"/>
+      <w:lvlText w:val=""/>
+      <w:lvlJc w:val="left"/>
+      <w:pPr>
+        <w:ind w:left="2880" w:hanging="360"/>
+      </w:pPr>
+      <w:rPr>
+        <w:rFonts w:ascii="Symbol" w:hAnsi="Symbol" w:hint="default"/>
+      </w:rPr>
+    </w:lvl>
+    <w:lvl w:ilvl="4" w:tplc="04090003" w:tentative="1">
+      <w:start w:val="1"/>
+      <w:numFmt w:val="bullet"/>
+      <w:lvlText w:val="o"/>
+      <w:lvlJc w:val="left"/>
+      <w:pPr>
+        <w:ind w:left="3600" w:hanging="360"/>
+      </w:pPr>
+      <w:rPr>
+        <w:rFonts w:ascii="Courier New" w:hAnsi="Courier New" w:hint="default"/>
+      </w:rPr>
+    </w:lvl>
+    <w:lvl w:ilvl="5" w:tplc="04090005" w:tentative="1">
+      <w:start w:val="1"/>
+      <w:numFmt w:val="bullet"/>
+      <w:lvlText w:val=""/>
+      <w:lvlJc w:val="left"/>
+      <w:pPr>
+        <w:ind w:left="4320" w:hanging="360"/>
+      </w:pPr>
+      <w:rPr>
+        <w:rFonts w:ascii="Wingdings" w:hAnsi="Wingdings" w:hint="default"/>
+      </w:rPr>
+    </w:lvl>
+    <w:lvl w:ilvl="6" w:tplc="04090001" w:tentative="1">
+      <w:start w:val="1"/>
+      <w:numFmt w:val="bullet"/>
+      <w:lvlText w:val=""/>
+      <w:lvlJc w:val="left"/>
+      <w:pPr>
+        <w:ind w:left="5040" w:hanging="360"/>
+      </w:pPr>
+      <w:rPr>
+        <w:rFonts w:ascii="Symbol" w:hAnsi="Symbol" w:hint="default"/>
+      </w:rPr>
+    </w:lvl>
+    <w:lvl w:ilvl="7" w:tplc="04090003" w:tentative="1">
+      <w:start w:val="1"/>
+      <w:numFmt w:val="bullet"/>
+      <w:lvlText w:val="o"/>
+      <w:lvlJc w:val="left"/>
+      <w:pPr>
+        <w:ind w:left="5760" w:hanging="360"/>
+      </w:pPr>
+      <w:rPr>
+        <w:rFonts w:ascii="Courier New" w:hAnsi="Courier New" w:hint="default"/>
+      </w:rPr>
+    </w:lvl>
+    <w:lvl w:ilvl="8" w:tplc="04090005" w:tentative="1">
+      <w:start w:val="1"/>
+      <w:numFmt w:val="bullet"/>
+      <w:lvlText w:val=""/>
+      <w:lvlJc w:val="left"/>
+      <w:pPr>
+        <w:ind w:left="6480" w:hanging="360"/>
+      </w:pPr>
+      <w:rPr>
+        <w:rFonts w:ascii="Wingdings" w:hAnsi="Wingdings" w:hint="default"/>
+      </w:rPr>
+    </w:lvl>
+  </w:abstractNum>
   <w:num w:numId="1">
+    <w:abstractNumId w:val="1"/>
+  </w:num>
+  <w:num w:numId="2">
+    <w:abstractNumId w:val="5"/>
+  </w:num>
+  <w:num w:numId="3">
+    <w:abstractNumId w:val="8"/>
+  </w:num>
+  <w:num w:numId="4">
+    <w:abstractNumId w:val="7"/>
+  </w:num>
+  <w:num w:numId="5">
+    <w:abstractNumId w:val="11"/>
+  </w:num>
+  <w:num w:numId="6">
+    <w:abstractNumId w:val="4"/>
+  </w:num>
+  <w:num w:numId="7">
+    <w:abstractNumId w:val="6"/>
+  </w:num>
+  <w:num w:numId="8">
+    <w:abstractNumId w:val="10"/>
+  </w:num>
+  <w:num w:numId="9">
     <w:abstractNumId w:val="0"/>
   </w:num>
-  <w:num w:numId="2">
+  <w:num w:numId="10">
+    <w:abstractNumId w:val="12"/>
+  </w:num>
+  <w:num w:numId="11">
     <w:abstractNumId w:val="2"/>
   </w:num>
-  <w:num w:numId="3">
-    <w:abstractNumId w:val="4"/>
+  <w:num w:numId="12">
+    <w:abstractNumId w:val="9"/>
   </w:num>
-  <w:num w:numId="4">
+  <w:num w:numId="13">
     <w:abstractNumId w:val="3"/>
-  </w:num>
-  <w:num w:numId="5">
-    <w:abstractNumId w:val="5"/>
-  </w:num>
-  <w:num w:numId="6">
-    <w:abstractNumId w:val="1"/>
   </w:num>
 </w:numbering>
 </file>
